--- a/TRABAJO GRUPAL.docx
+++ b/TRABAJO GRUPAL.docx
@@ -10,6 +10,7 @@
           <w:bCs/>
           <w:sz w:val="32"/>
           <w:szCs w:val="32"/>
+          <w:u w:val="single"/>
           <w:lang w:val="es-ES"/>
         </w:rPr>
       </w:pPr>
@@ -23,6 +24,8 @@
         </w:rPr>
         <w:t>TRABAJO GRUPAL</w:t>
       </w:r>
+      <w:bookmarkStart w:id="0" w:name="_GoBack"/>
+      <w:bookmarkEnd w:id="0"/>
     </w:p>
     <w:p>
       <w:pPr>
@@ -132,6 +135,149 @@
           <w:lang w:val="es-ES"/>
         </w:rPr>
         <w:t xml:space="preserve"> COMPUNET</w:t>
+      </w:r>
+    </w:p>
+    <w:p>
+      <w:pPr>
+        <w:pStyle w:val="NormalWeb"/>
+        <w:shd w:val="clear" w:color="auto" w:fill="FFFFFF"/>
+        <w:spacing w:before="0" w:beforeAutospacing="0" w:after="0" w:afterAutospacing="0" w:line="360" w:lineRule="atLeast"/>
+        <w:textAlignment w:val="baseline"/>
+        <w:rPr>
+          <w:rFonts w:ascii="Lato" w:hAnsi="Lato"/>
+          <w:color w:val="212121"/>
+          <w:spacing w:val="3"/>
+          <w:sz w:val="27"/>
+          <w:szCs w:val="27"/>
+        </w:rPr>
+      </w:pPr>
+      <w:proofErr w:type="spellStart"/>
+      <w:r>
+        <w:rPr>
+          <w:rFonts w:ascii="Lato" w:hAnsi="Lato"/>
+          <w:color w:val="212121"/>
+          <w:spacing w:val="3"/>
+          <w:sz w:val="27"/>
+          <w:szCs w:val="27"/>
+        </w:rPr>
+        <w:t>Compunet</w:t>
+      </w:r>
+      <w:proofErr w:type="spellEnd"/>
+      <w:r>
+        <w:rPr>
+          <w:rFonts w:ascii="Lato" w:hAnsi="Lato"/>
+          <w:color w:val="212121"/>
+          <w:spacing w:val="3"/>
+          <w:sz w:val="27"/>
+          <w:szCs w:val="27"/>
+        </w:rPr>
+        <w:t xml:space="preserve"> es uno de los principales líderes en la región en ofrecer soluciones completas alrededor del ambiente SAP y unos de los más importantes </w:t>
+      </w:r>
+      <w:proofErr w:type="spellStart"/>
+      <w:r>
+        <w:rPr>
+          <w:rFonts w:ascii="Lato" w:hAnsi="Lato"/>
+          <w:color w:val="212121"/>
+          <w:spacing w:val="3"/>
+          <w:sz w:val="27"/>
+          <w:szCs w:val="27"/>
+        </w:rPr>
+        <w:t>partners</w:t>
+      </w:r>
+      <w:proofErr w:type="spellEnd"/>
+      <w:r>
+        <w:rPr>
+          <w:rFonts w:ascii="Lato" w:hAnsi="Lato"/>
+          <w:color w:val="212121"/>
+          <w:spacing w:val="3"/>
+          <w:sz w:val="27"/>
+          <w:szCs w:val="27"/>
+        </w:rPr>
+        <w:t xml:space="preserve"> a nivel global en construcción de verticales de industria, certificados bajo la metodología SAP.</w:t>
+      </w:r>
+    </w:p>
+    <w:p>
+      <w:pPr>
+        <w:pStyle w:val="NormalWeb"/>
+        <w:shd w:val="clear" w:color="auto" w:fill="FFFFFF"/>
+        <w:spacing w:before="0" w:beforeAutospacing="0" w:after="0" w:afterAutospacing="0" w:line="360" w:lineRule="atLeast"/>
+        <w:textAlignment w:val="baseline"/>
+        <w:rPr>
+          <w:rFonts w:ascii="Lato" w:hAnsi="Lato"/>
+          <w:color w:val="212121"/>
+          <w:spacing w:val="3"/>
+          <w:sz w:val="27"/>
+          <w:szCs w:val="27"/>
+        </w:rPr>
+      </w:pPr>
+      <w:r>
+        <w:rPr>
+          <w:rFonts w:ascii="Lato" w:hAnsi="Lato"/>
+          <w:color w:val="212121"/>
+          <w:spacing w:val="3"/>
+          <w:sz w:val="27"/>
+          <w:szCs w:val="27"/>
+        </w:rPr>
+        <w:t>Permitimos a nuestros clientes resolver desafíos empresariales complejos a través de soluciones SAP y servicios complementarios integrados, innovadores, y que ofrecen las mejores prácticas de industria.</w:t>
+      </w:r>
+    </w:p>
+    <w:p>
+      <w:pPr>
+        <w:jc w:val="center"/>
+        <w:rPr>
+          <w:b/>
+          <w:bCs/>
+          <w:sz w:val="36"/>
+          <w:szCs w:val="36"/>
+          <w:lang w:val="es-ES"/>
+        </w:rPr>
+      </w:pPr>
+    </w:p>
+    <w:p>
+      <w:pPr>
+        <w:jc w:val="center"/>
+        <w:rPr>
+          <w:b/>
+          <w:bCs/>
+          <w:sz w:val="36"/>
+          <w:szCs w:val="36"/>
+          <w:lang w:val="es-ES"/>
+        </w:rPr>
+      </w:pPr>
+      <w:r>
+        <w:rPr>
+          <w:b/>
+          <w:bCs/>
+          <w:sz w:val="36"/>
+          <w:szCs w:val="36"/>
+          <w:lang w:val="es-ES"/>
+        </w:rPr>
+        <w:t>Equipo de trabajo</w:t>
+      </w:r>
+    </w:p>
+    <w:p>
+      <w:pPr>
+        <w:pStyle w:val="NormalWeb"/>
+        <w:shd w:val="clear" w:color="auto" w:fill="FFFFFF"/>
+        <w:spacing w:before="0" w:beforeAutospacing="0" w:after="0" w:afterAutospacing="0" w:line="360" w:lineRule="atLeast"/>
+        <w:textAlignment w:val="baseline"/>
+        <w:rPr>
+          <w:rFonts w:ascii="Lato" w:hAnsi="Lato"/>
+          <w:color w:val="212121"/>
+          <w:spacing w:val="3"/>
+          <w:sz w:val="27"/>
+          <w:szCs w:val="27"/>
+        </w:rPr>
+      </w:pPr>
+      <w:r>
+        <w:rPr>
+          <w:rFonts w:ascii="Lato" w:hAnsi="Lato"/>
+          <w:color w:val="212121"/>
+          <w:spacing w:val="3"/>
+          <w:sz w:val="27"/>
+          <w:szCs w:val="27"/>
+        </w:rPr>
+        <w:t>Somos +300 colaboradores apoyando la transformación de nuestros clientes en los diferentes frentes de nuestras soluciones. Contamos con células de trabajo dedicados a las necesidades de nuestros clientes.</w:t>
       </w:r>
     </w:p>
     <w:p>
@@ -259,6 +405,7 @@
         <w:rPr>
           <w:noProof/>
         </w:rPr>
+        <w:lastRenderedPageBreak/>
         <w:drawing>
           <wp:anchor distT="0" distB="0" distL="114300" distR="114300" simplePos="0" relativeHeight="251659264" behindDoc="0" locked="0" layoutInCell="1" allowOverlap="1" wp14:anchorId="43F2165A" wp14:editId="3EDD9AB0">
             <wp:simplePos x="0" y="0"/>
@@ -349,7 +496,6 @@
           <w:szCs w:val="36"/>
           <w:lang w:val="es-ES"/>
         </w:rPr>
-        <w:lastRenderedPageBreak/>
         <w:t>FODA</w:t>
       </w:r>
     </w:p>
@@ -415,8 +561,6 @@
           </wp:inline>
         </w:drawing>
       </w:r>
-      <w:bookmarkStart w:id="0" w:name="_GoBack"/>
-      <w:bookmarkEnd w:id="0"/>
     </w:p>
     <w:sectPr>
       <w:pgSz w:w="11906" w:h="16838"/>
@@ -827,6 +971,26 @@
     <w:name w:val="Normal"/>
     <w:qFormat/>
   </w:style>
+  <w:style w:type="paragraph" w:styleId="Ttulo2">
+    <w:name w:val="heading 2"/>
+    <w:basedOn w:val="Normal"/>
+    <w:link w:val="Ttulo2Car"/>
+    <w:uiPriority w:val="9"/>
+    <w:qFormat/>
+    <w:rsid w:val="001A30F9"/>
+    <w:pPr>
+      <w:spacing w:before="100" w:beforeAutospacing="1" w:after="100" w:afterAutospacing="1" w:line="240" w:lineRule="auto"/>
+      <w:outlineLvl w:val="1"/>
+    </w:pPr>
+    <w:rPr>
+      <w:rFonts w:ascii="Times New Roman" w:eastAsia="Times New Roman" w:hAnsi="Times New Roman" w:cs="Times New Roman"/>
+      <w:b/>
+      <w:bCs/>
+      <w:sz w:val="36"/>
+      <w:szCs w:val="36"/>
+      <w:lang w:eastAsia="es-EC"/>
+    </w:rPr>
+  </w:style>
   <w:style w:type="character" w:default="1" w:styleId="Fuentedeprrafopredeter">
     <w:name w:val="Default Paragraph Font"/>
     <w:uiPriority w:val="1"/>
@@ -853,6 +1017,52 @@
     <w:uiPriority w:val="99"/>
     <w:semiHidden/>
     <w:unhideWhenUsed/>
+  </w:style>
+  <w:style w:type="paragraph" w:styleId="NormalWeb">
+    <w:name w:val="Normal (Web)"/>
+    <w:basedOn w:val="Normal"/>
+    <w:uiPriority w:val="99"/>
+    <w:semiHidden/>
+    <w:unhideWhenUsed/>
+    <w:rsid w:val="001A30F9"/>
+    <w:pPr>
+      <w:spacing w:before="100" w:beforeAutospacing="1" w:after="100" w:afterAutospacing="1" w:line="240" w:lineRule="auto"/>
+    </w:pPr>
+    <w:rPr>
+      <w:rFonts w:ascii="Times New Roman" w:eastAsia="Times New Roman" w:hAnsi="Times New Roman" w:cs="Times New Roman"/>
+      <w:sz w:val="24"/>
+      <w:szCs w:val="24"/>
+      <w:lang w:eastAsia="es-EC"/>
+    </w:rPr>
+  </w:style>
+  <w:style w:type="character" w:customStyle="1" w:styleId="Ttulo2Car">
+    <w:name w:val="Título 2 Car"/>
+    <w:basedOn w:val="Fuentedeprrafopredeter"/>
+    <w:link w:val="Ttulo2"/>
+    <w:uiPriority w:val="9"/>
+    <w:rsid w:val="001A30F9"/>
+    <w:rPr>
+      <w:rFonts w:ascii="Times New Roman" w:eastAsia="Times New Roman" w:hAnsi="Times New Roman" w:cs="Times New Roman"/>
+      <w:b/>
+      <w:bCs/>
+      <w:sz w:val="36"/>
+      <w:szCs w:val="36"/>
+      <w:lang w:eastAsia="es-EC"/>
+    </w:rPr>
+  </w:style>
+  <w:style w:type="paragraph" w:customStyle="1" w:styleId="vccustomheading">
+    <w:name w:val="vc_custom_heading"/>
+    <w:basedOn w:val="Normal"/>
+    <w:rsid w:val="001A30F9"/>
+    <w:pPr>
+      <w:spacing w:before="100" w:beforeAutospacing="1" w:after="100" w:afterAutospacing="1" w:line="240" w:lineRule="auto"/>
+    </w:pPr>
+    <w:rPr>
+      <w:rFonts w:ascii="Times New Roman" w:eastAsia="Times New Roman" w:hAnsi="Times New Roman" w:cs="Times New Roman"/>
+      <w:sz w:val="24"/>
+      <w:szCs w:val="24"/>
+      <w:lang w:eastAsia="es-EC"/>
+    </w:rPr>
   </w:style>
 </w:styles>
 </file>
